--- a/Documenten/Sprint-02/Sjablonen/Sjabloon 5 - Log/Sjabloon 5 - Log(Zeineb).docx
+++ b/Documenten/Sprint-02/Sjablonen/Sjabloon 5 - Log/Sjabloon 5 - Log(Zeineb).docx
@@ -1861,23 +1861,7 @@
           <w:i/>
           <w:iCs/>
         </w:rPr>
-        <w:t xml:space="preserve">Ik waardeer mijn groepsleden enorm omdat iedereen altijd aandachtig naar elkaar luistert en we goed doorwerken. De feedback die ik voor mijn groepsleden heb, is dat we soms </w:t>
-      </w:r>
-      <w:proofErr w:type="gramStart"/>
-      <w:r>
-        <w:rPr>
-          <w:i/>
-          <w:iCs/>
-        </w:rPr>
-        <w:t>teveel</w:t>
-      </w:r>
-      <w:proofErr w:type="gramEnd"/>
-      <w:r>
-        <w:rPr>
-          <w:i/>
-          <w:iCs/>
-        </w:rPr>
-        <w:t xml:space="preserve"> praten</w:t>
+        <w:t>Ik waardeer mijn groepsleden enorm omdat iedereen altijd aandachtig naar elkaar luistert en we goed doorwerken. De feedback die ik voor mijn groepsleden heb, is dat we soms teveel praten</w:t>
       </w:r>
       <w:r>
         <w:rPr>
@@ -2146,8 +2130,193 @@
         <w:rPr>
           <w:i/>
           <w:iCs/>
-        </w:rPr>
-        <w:t>…</w:t>
+          <w:noProof/>
+        </w:rPr>
+        <w:drawing>
+          <wp:inline distT="0" distB="0" distL="0" distR="0" wp14:anchorId="7E5FC885" wp14:editId="4DD55F13">
+            <wp:extent cx="1765300" cy="1579479"/>
+            <wp:effectExtent l="0" t="0" r="6350" b="1905"/>
+            <wp:docPr id="547266213" name="Afbeelding 1" descr="Afbeelding met tekst, schermopname, Lettertype&#10;&#10;Automatisch gegenereerde beschrijving"/>
+            <wp:cNvGraphicFramePr>
+              <a:graphicFrameLocks xmlns:a="http://schemas.openxmlformats.org/drawingml/2006/main" noChangeAspect="1"/>
+            </wp:cNvGraphicFramePr>
+            <a:graphic xmlns:a="http://schemas.openxmlformats.org/drawingml/2006/main">
+              <a:graphicData uri="http://schemas.openxmlformats.org/drawingml/2006/picture">
+                <pic:pic xmlns:pic="http://schemas.openxmlformats.org/drawingml/2006/picture">
+                  <pic:nvPicPr>
+                    <pic:cNvPr id="547266213" name="Afbeelding 1" descr="Afbeelding met tekst, schermopname, Lettertype&#10;&#10;Automatisch gegenereerde beschrijving"/>
+                    <pic:cNvPicPr/>
+                  </pic:nvPicPr>
+                  <pic:blipFill>
+                    <a:blip r:embed="rId16">
+                      <a:extLst>
+                        <a:ext uri="{28A0092B-C50C-407E-A947-70E740481C1C}">
+                          <a14:useLocalDpi xmlns:a14="http://schemas.microsoft.com/office/drawing/2010/main" val="0"/>
+                        </a:ext>
+                      </a:extLst>
+                    </a:blip>
+                    <a:stretch>
+                      <a:fillRect/>
+                    </a:stretch>
+                  </pic:blipFill>
+                  <pic:spPr>
+                    <a:xfrm>
+                      <a:off x="0" y="0"/>
+                      <a:ext cx="1769649" cy="1583371"/>
+                    </a:xfrm>
+                    <a:prstGeom prst="rect">
+                      <a:avLst/>
+                    </a:prstGeom>
+                  </pic:spPr>
+                </pic:pic>
+              </a:graphicData>
+            </a:graphic>
+          </wp:inline>
+        </w:drawing>
+      </w:r>
+      <w:r>
+        <w:rPr>
+          <w:i/>
+          <w:iCs/>
+          <w:noProof/>
+        </w:rPr>
+        <w:drawing>
+          <wp:inline distT="0" distB="0" distL="0" distR="0" wp14:anchorId="154F3A42" wp14:editId="2B045B79">
+            <wp:extent cx="2228850" cy="1612172"/>
+            <wp:effectExtent l="0" t="0" r="0" b="7620"/>
+            <wp:docPr id="1000307626" name="Afbeelding 2" descr="Afbeelding met tekst, schermopname, Lettertype&#10;&#10;Automatisch gegenereerde beschrijving"/>
+            <wp:cNvGraphicFramePr>
+              <a:graphicFrameLocks xmlns:a="http://schemas.openxmlformats.org/drawingml/2006/main" noChangeAspect="1"/>
+            </wp:cNvGraphicFramePr>
+            <a:graphic xmlns:a="http://schemas.openxmlformats.org/drawingml/2006/main">
+              <a:graphicData uri="http://schemas.openxmlformats.org/drawingml/2006/picture">
+                <pic:pic xmlns:pic="http://schemas.openxmlformats.org/drawingml/2006/picture">
+                  <pic:nvPicPr>
+                    <pic:cNvPr id="1000307626" name="Afbeelding 2" descr="Afbeelding met tekst, schermopname, Lettertype&#10;&#10;Automatisch gegenereerde beschrijving"/>
+                    <pic:cNvPicPr/>
+                  </pic:nvPicPr>
+                  <pic:blipFill>
+                    <a:blip r:embed="rId17">
+                      <a:extLst>
+                        <a:ext uri="{28A0092B-C50C-407E-A947-70E740481C1C}">
+                          <a14:useLocalDpi xmlns:a14="http://schemas.microsoft.com/office/drawing/2010/main" val="0"/>
+                        </a:ext>
+                      </a:extLst>
+                    </a:blip>
+                    <a:stretch>
+                      <a:fillRect/>
+                    </a:stretch>
+                  </pic:blipFill>
+                  <pic:spPr>
+                    <a:xfrm>
+                      <a:off x="0" y="0"/>
+                      <a:ext cx="2231873" cy="1614359"/>
+                    </a:xfrm>
+                    <a:prstGeom prst="rect">
+                      <a:avLst/>
+                    </a:prstGeom>
+                  </pic:spPr>
+                </pic:pic>
+              </a:graphicData>
+            </a:graphic>
+          </wp:inline>
+        </w:drawing>
+      </w:r>
+      <w:r>
+        <w:rPr>
+          <w:i/>
+          <w:iCs/>
+          <w:noProof/>
+        </w:rPr>
+        <w:drawing>
+          <wp:inline distT="0" distB="0" distL="0" distR="0" wp14:anchorId="197D1DF9" wp14:editId="15A89A2A">
+            <wp:extent cx="1792432" cy="1619250"/>
+            <wp:effectExtent l="0" t="0" r="0" b="0"/>
+            <wp:docPr id="223365696" name="Afbeelding 3" descr="Afbeelding met tekst, schermopname, Lettertype&#10;&#10;Automatisch gegenereerde beschrijving"/>
+            <wp:cNvGraphicFramePr>
+              <a:graphicFrameLocks xmlns:a="http://schemas.openxmlformats.org/drawingml/2006/main" noChangeAspect="1"/>
+            </wp:cNvGraphicFramePr>
+            <a:graphic xmlns:a="http://schemas.openxmlformats.org/drawingml/2006/main">
+              <a:graphicData uri="http://schemas.openxmlformats.org/drawingml/2006/picture">
+                <pic:pic xmlns:pic="http://schemas.openxmlformats.org/drawingml/2006/picture">
+                  <pic:nvPicPr>
+                    <pic:cNvPr id="223365696" name="Afbeelding 3" descr="Afbeelding met tekst, schermopname, Lettertype&#10;&#10;Automatisch gegenereerde beschrijving"/>
+                    <pic:cNvPicPr/>
+                  </pic:nvPicPr>
+                  <pic:blipFill>
+                    <a:blip r:embed="rId18">
+                      <a:extLst>
+                        <a:ext uri="{28A0092B-C50C-407E-A947-70E740481C1C}">
+                          <a14:useLocalDpi xmlns:a14="http://schemas.microsoft.com/office/drawing/2010/main" val="0"/>
+                        </a:ext>
+                      </a:extLst>
+                    </a:blip>
+                    <a:stretch>
+                      <a:fillRect/>
+                    </a:stretch>
+                  </pic:blipFill>
+                  <pic:spPr>
+                    <a:xfrm>
+                      <a:off x="0" y="0"/>
+                      <a:ext cx="1797553" cy="1623877"/>
+                    </a:xfrm>
+                    <a:prstGeom prst="rect">
+                      <a:avLst/>
+                    </a:prstGeom>
+                  </pic:spPr>
+                </pic:pic>
+              </a:graphicData>
+            </a:graphic>
+          </wp:inline>
+        </w:drawing>
+      </w:r>
+      <w:r>
+        <w:rPr>
+          <w:i/>
+          <w:iCs/>
+          <w:noProof/>
+        </w:rPr>
+        <w:drawing>
+          <wp:inline distT="0" distB="0" distL="0" distR="0" wp14:anchorId="721222DE" wp14:editId="5283CAB8">
+            <wp:extent cx="2571750" cy="1721290"/>
+            <wp:effectExtent l="0" t="0" r="0" b="0"/>
+            <wp:docPr id="1594755798" name="Afbeelding 4" descr="Afbeelding met tekst, schermopname, Lettertype&#10;&#10;Automatisch gegenereerde beschrijving"/>
+            <wp:cNvGraphicFramePr>
+              <a:graphicFrameLocks xmlns:a="http://schemas.openxmlformats.org/drawingml/2006/main" noChangeAspect="1"/>
+            </wp:cNvGraphicFramePr>
+            <a:graphic xmlns:a="http://schemas.openxmlformats.org/drawingml/2006/main">
+              <a:graphicData uri="http://schemas.openxmlformats.org/drawingml/2006/picture">
+                <pic:pic xmlns:pic="http://schemas.openxmlformats.org/drawingml/2006/picture">
+                  <pic:nvPicPr>
+                    <pic:cNvPr id="1594755798" name="Afbeelding 4" descr="Afbeelding met tekst, schermopname, Lettertype&#10;&#10;Automatisch gegenereerde beschrijving"/>
+                    <pic:cNvPicPr/>
+                  </pic:nvPicPr>
+                  <pic:blipFill>
+                    <a:blip r:embed="rId19">
+                      <a:extLst>
+                        <a:ext uri="{28A0092B-C50C-407E-A947-70E740481C1C}">
+                          <a14:useLocalDpi xmlns:a14="http://schemas.microsoft.com/office/drawing/2010/main" val="0"/>
+                        </a:ext>
+                      </a:extLst>
+                    </a:blip>
+                    <a:stretch>
+                      <a:fillRect/>
+                    </a:stretch>
+                  </pic:blipFill>
+                  <pic:spPr>
+                    <a:xfrm>
+                      <a:off x="0" y="0"/>
+                      <a:ext cx="2575821" cy="1724015"/>
+                    </a:xfrm>
+                    <a:prstGeom prst="rect">
+                      <a:avLst/>
+                    </a:prstGeom>
+                  </pic:spPr>
+                </pic:pic>
+              </a:graphicData>
+            </a:graphic>
+          </wp:inline>
+        </w:drawing>
       </w:r>
       <w:r>
         <w:rPr>
@@ -2193,19 +2362,208 @@
         </w:rPr>
         <w:t xml:space="preserve"> bereikt? </w:t>
       </w:r>
-      <w:r>
-        <w:rPr>
-          <w:b/>
-          <w:bCs/>
-        </w:rPr>
-        <w:br/>
-      </w:r>
-      <w:r>
-        <w:rPr>
-          <w:i/>
-          <w:iCs/>
-        </w:rPr>
-        <w:t>…</w:t>
+    </w:p>
+    <w:p>
+      <w:pPr>
+        <w:pStyle w:val="Lijstalinea"/>
+        <w:ind w:left="360"/>
+      </w:pPr>
+      <w:r>
+        <w:t>In sprint 2 hebben we verschillende belangrijke functies ontwikkeld, waaronder</w:t>
+      </w:r>
+      <w:r>
+        <w:t>:</w:t>
+      </w:r>
+    </w:p>
+    <w:p>
+      <w:pPr>
+        <w:pStyle w:val="Lijstalinea"/>
+        <w:ind w:left="360"/>
+        <w:rPr>
+          <w:i/>
+          <w:iCs/>
+        </w:rPr>
+      </w:pPr>
+      <w:r>
+        <w:rPr>
+          <w:i/>
+          <w:iCs/>
+        </w:rPr>
+        <w:t>Top-down speler</w:t>
+      </w:r>
+      <w:r>
+        <w:rPr>
+          <w:i/>
+          <w:iCs/>
+        </w:rPr>
+        <w:t xml:space="preserve"> </w:t>
+      </w:r>
+      <w:r>
+        <w:rPr>
+          <w:i/>
+          <w:iCs/>
+        </w:rPr>
+        <w:t>beweging: Dit stelt de speler in staat om de hoofdpersoon soepel in alle richtingen te bewegen vanuit een bovenaanzicht.</w:t>
+      </w:r>
+    </w:p>
+    <w:p>
+      <w:pPr>
+        <w:pStyle w:val="Lijstalinea"/>
+        <w:ind w:left="360"/>
+        <w:rPr>
+          <w:i/>
+          <w:iCs/>
+        </w:rPr>
+      </w:pPr>
+      <w:r>
+        <w:rPr>
+          <w:i/>
+          <w:iCs/>
+        </w:rPr>
+        <w:t>Autosysteem: We hebben een systeem ontwikkeld waarmee spelers voertuigen kunnen besturen</w:t>
+      </w:r>
+      <w:r>
+        <w:rPr>
+          <w:i/>
+          <w:iCs/>
+        </w:rPr>
+        <w:t>.</w:t>
+      </w:r>
+    </w:p>
+    <w:p>
+      <w:pPr>
+        <w:pStyle w:val="Lijstalinea"/>
+        <w:ind w:left="360"/>
+        <w:rPr>
+          <w:i/>
+          <w:iCs/>
+        </w:rPr>
+      </w:pPr>
+      <w:r>
+        <w:rPr>
+          <w:i/>
+          <w:iCs/>
+        </w:rPr>
+        <w:t>Speler</w:t>
+      </w:r>
+      <w:r>
+        <w:rPr>
+          <w:i/>
+          <w:iCs/>
+        </w:rPr>
+        <w:t xml:space="preserve"> </w:t>
+      </w:r>
+      <w:r>
+        <w:rPr>
+          <w:i/>
+          <w:iCs/>
+        </w:rPr>
+        <w:t>rotatie: De speler kan nu in verschillende richtingen draaien en richt op de plek waar de muis zich bevindt</w:t>
+      </w:r>
+      <w:r>
+        <w:rPr>
+          <w:i/>
+          <w:iCs/>
+        </w:rPr>
+        <w:t>.</w:t>
+      </w:r>
+    </w:p>
+    <w:p>
+      <w:pPr>
+        <w:pStyle w:val="Lijstalinea"/>
+        <w:ind w:left="360"/>
+        <w:rPr>
+          <w:i/>
+          <w:iCs/>
+        </w:rPr>
+      </w:pPr>
+      <w:r>
+        <w:rPr>
+          <w:i/>
+          <w:iCs/>
+        </w:rPr>
+        <w:t xml:space="preserve">Schieten: We hebben een schietsysteem geïmplementeerd, waardoor spelers </w:t>
+      </w:r>
+      <w:r>
+        <w:rPr>
+          <w:i/>
+          <w:iCs/>
+        </w:rPr>
+        <w:t>kogels</w:t>
+      </w:r>
+      <w:r>
+        <w:rPr>
+          <w:i/>
+          <w:iCs/>
+        </w:rPr>
+        <w:t xml:space="preserve"> kunnen afvuren op vijanden</w:t>
+      </w:r>
+      <w:r>
+        <w:rPr>
+          <w:i/>
+          <w:iCs/>
+        </w:rPr>
+        <w:t>.</w:t>
+      </w:r>
+    </w:p>
+    <w:p>
+      <w:pPr>
+        <w:pStyle w:val="Lijstalinea"/>
+        <w:ind w:left="360"/>
+        <w:rPr>
+          <w:i/>
+          <w:iCs/>
+        </w:rPr>
+      </w:pPr>
+      <w:r>
+        <w:rPr>
+          <w:i/>
+          <w:iCs/>
+        </w:rPr>
+        <w:t>Menu-UI: Het menu voor de gebruikersinterface is ontworpe</w:t>
+      </w:r>
+      <w:r>
+        <w:rPr>
+          <w:i/>
+          <w:iCs/>
+        </w:rPr>
+        <w:t>n, maar het werkt nog niet.</w:t>
+      </w:r>
+    </w:p>
+    <w:p>
+      <w:pPr>
+        <w:pStyle w:val="Lijstalinea"/>
+        <w:ind w:left="360"/>
+      </w:pPr>
+      <w:r>
+        <w:rPr>
+          <w:i/>
+          <w:iCs/>
+        </w:rPr>
+        <w:t xml:space="preserve">Sprites: We hebben verschillende </w:t>
+      </w:r>
+      <w:proofErr w:type="spellStart"/>
+      <w:r>
+        <w:rPr>
+          <w:i/>
+          <w:iCs/>
+        </w:rPr>
+        <w:t>sprites</w:t>
+      </w:r>
+      <w:proofErr w:type="spellEnd"/>
+      <w:r>
+        <w:rPr>
+          <w:i/>
+          <w:iCs/>
+        </w:rPr>
+        <w:t xml:space="preserve"> gemaakt</w:t>
+      </w:r>
+      <w:r>
+        <w:rPr>
+          <w:i/>
+          <w:iCs/>
+        </w:rPr>
+        <w:t xml:space="preserve"> zoals loop animatie, auto en straat.</w:t>
       </w:r>
       <w:r>
         <w:rPr>
@@ -2242,7 +2600,21 @@
           <w:i/>
           <w:iCs/>
         </w:rPr>
-        <w:t>…</w:t>
+        <w:t>Een uitdaging was het voor het eerst maken van top-view pixel art, vooral bij de animatie van het lopen had ik enige moeite. Het was ook de eerste keer dat ik top-down speler</w:t>
+      </w:r>
+      <w:r>
+        <w:rPr>
+          <w:i/>
+          <w:iCs/>
+        </w:rPr>
+        <w:t xml:space="preserve"> </w:t>
+      </w:r>
+      <w:r>
+        <w:rPr>
+          <w:i/>
+          <w:iCs/>
+        </w:rPr>
+        <w:t>beweging implementeerde, maar dat bleek niet al te moeilijk. Op donderdag ben ik begonnen met het ontwikkelen van de shop-UI en de bijbehorende functionaliteit. Hiervoor heb ik tutorialvideo's moeten bekijken omdat ik dit enigszins lastig vond.</w:t>
       </w:r>
       <w:r>
         <w:rPr>
@@ -2259,6 +2631,10 @@
           <w:ilvl w:val="0"/>
           <w:numId w:val="39"/>
         </w:numPr>
+        <w:rPr>
+          <w:i/>
+          <w:iCs/>
+        </w:rPr>
       </w:pPr>
       <w:r>
         <w:rPr>
@@ -2279,7 +2655,86 @@
           <w:i/>
           <w:iCs/>
         </w:rPr>
-        <w:t>…</w:t>
+        <w:t>Mijn geleerde lessen zijn:</w:t>
+      </w:r>
+    </w:p>
+    <w:p>
+      <w:pPr>
+        <w:pStyle w:val="Lijstalinea"/>
+        <w:ind w:left="360"/>
+        <w:rPr>
+          <w:i/>
+          <w:iCs/>
+        </w:rPr>
+      </w:pPr>
+      <w:r>
+        <w:rPr>
+          <w:i/>
+          <w:iCs/>
+        </w:rPr>
+        <w:t>Top-view pixel art: Het maken van top-view pixel art, vooral de animaties, was een leerzaam proces</w:t>
+      </w:r>
+      <w:r>
+        <w:rPr>
+          <w:i/>
+          <w:iCs/>
+        </w:rPr>
+        <w:t>.</w:t>
+      </w:r>
+    </w:p>
+    <w:p>
+      <w:pPr>
+        <w:pStyle w:val="Lijstalinea"/>
+        <w:ind w:left="360"/>
+        <w:rPr>
+          <w:i/>
+          <w:iCs/>
+        </w:rPr>
+      </w:pPr>
+      <w:r>
+        <w:rPr>
+          <w:i/>
+          <w:iCs/>
+        </w:rPr>
+        <w:lastRenderedPageBreak/>
+        <w:t>Shop-UI ontwikkeling:</w:t>
+      </w:r>
+      <w:r>
+        <w:t xml:space="preserve"> </w:t>
+      </w:r>
+      <w:r>
+        <w:rPr>
+          <w:i/>
+          <w:iCs/>
+        </w:rPr>
+        <w:t>Dankzij de tutorialvideo's zijn veel aspecten nu duidelijker voor mij geworden. Hoewel ik slechts een klein begin heb gemaakt, ben ik van plan om in de volgende sprint verder te werken aan de ontwikkeling van de shop-UI.</w:t>
+      </w:r>
+    </w:p>
+    <w:p>
+      <w:pPr>
+        <w:pStyle w:val="Lijstalinea"/>
+        <w:ind w:left="360"/>
+      </w:pPr>
+      <w:r>
+        <w:rPr>
+          <w:i/>
+          <w:iCs/>
+        </w:rPr>
+        <w:t>Samenwerking en communicatie: Gedurende de sprint hebben we gemerkt hoe cruciaal effectieve samenwerking en communicatie zijn om obstakels te overwinnen en doelen te bereiken. Regelmatige teamvergaderingen en het delen van voortgang en uitdagingen</w:t>
+      </w:r>
+      <w:r>
+        <w:rPr>
+          <w:i/>
+          <w:iCs/>
+        </w:rPr>
+        <w:t xml:space="preserve"> heeft gezorgd voor </w:t>
+      </w:r>
+      <w:r>
+        <w:rPr>
+          <w:i/>
+          <w:iCs/>
+        </w:rPr>
+        <w:t>een soepel verloop van de sprint.</w:t>
       </w:r>
       <w:r>
         <w:rPr>
@@ -2296,6 +2751,10 @@
           <w:ilvl w:val="0"/>
           <w:numId w:val="39"/>
         </w:numPr>
+        <w:rPr>
+          <w:i/>
+          <w:iCs/>
+        </w:rPr>
       </w:pPr>
       <w:r>
         <w:rPr>
@@ -2316,7 +2775,35 @@
           <w:i/>
           <w:iCs/>
         </w:rPr>
-        <w:t>…</w:t>
+        <w:t xml:space="preserve">Tijdens deze sprint waren er vrijwel geen onduidelijkheden, wat </w:t>
+      </w:r>
+      <w:r>
+        <w:rPr>
+          <w:i/>
+          <w:iCs/>
+        </w:rPr>
+        <w:t>komt door</w:t>
+      </w:r>
+      <w:r>
+        <w:rPr>
+          <w:i/>
+          <w:iCs/>
+        </w:rPr>
+        <w:t xml:space="preserve"> onze effectieve communicatie binnen het team. We hebben regelmatig met elkaar gecommuniceerd en onze voortgang gedeeld, wat ervoor zorgde dat iedereen op de hoogte was van de laatste ontwikkelingen en verwachtingen. Deze</w:t>
+      </w:r>
+      <w:r>
+        <w:rPr>
+          <w:i/>
+          <w:iCs/>
+        </w:rPr>
+        <w:t xml:space="preserve"> </w:t>
+      </w:r>
+      <w:r>
+        <w:rPr>
+          <w:i/>
+          <w:iCs/>
+        </w:rPr>
+        <w:t>communicatie heeft geholpen om eventuele vragen of onduidelijkheden snel op te lossen voordat ze problematisch konden worden.</w:t>
       </w:r>
       <w:r>
         <w:rPr>
@@ -2377,15 +2864,45 @@
           <w:i/>
           <w:iCs/>
         </w:rPr>
-        <w:t>…</w:t>
-      </w:r>
-      <w:r>
-        <w:rPr>
-          <w:i/>
-          <w:iCs/>
-        </w:rPr>
-        <w:br/>
-      </w:r>
+        <w:t>Tijdens deze sprint heb ik veel waardering gekregen voor mijn teamleden. Iedereen heeft consistent hard gewerkt en heeft bijgedragen aan de voortgang van het project. Een belangrijk aspect van ons succes was de open communicatie binnen het team. We hebben regelmatig onze voortgang gedeeld en elkaar om feedback gevraagd, wat heeft geleid tot waardevolle inzichten en verbeteringen.</w:t>
+      </w:r>
+    </w:p>
+    <w:p>
+      <w:pPr>
+        <w:pStyle w:val="Lijstalinea"/>
+        <w:ind w:left="360"/>
+        <w:rPr>
+          <w:i/>
+          <w:iCs/>
+        </w:rPr>
+      </w:pPr>
+    </w:p>
+    <w:p>
+      <w:pPr>
+        <w:pStyle w:val="Lijstalinea"/>
+        <w:ind w:left="360"/>
+        <w:rPr>
+          <w:i/>
+          <w:iCs/>
+        </w:rPr>
+      </w:pPr>
+      <w:r>
+        <w:rPr>
+          <w:i/>
+          <w:iCs/>
+        </w:rPr>
+        <w:t>Daarnaast waardeer ik de bereidheid van mijn teamleden om elkaar te ondersteunen en te helpen waar nodig. Deze samenwerking heeft niet alleen de kwaliteit van ons werk verhoogd, maar ook de teamgeest versterkt. Het was inspirerend om te zien hoe iedereen zich inzet voor het gezamenlijke doel en hoe we samen obstakels hebben overwonnen.</w:t>
+      </w:r>
+    </w:p>
+    <w:p>
+      <w:pPr>
+        <w:pStyle w:val="Lijstalinea"/>
+        <w:ind w:left="360"/>
+        <w:rPr>
+          <w:i/>
+          <w:iCs/>
+        </w:rPr>
+      </w:pPr>
     </w:p>
     <w:p>
       <w:pPr>
@@ -2432,7 +2949,7 @@
           <w:i/>
           <w:iCs/>
         </w:rPr>
-        <w:t>…</w:t>
+        <w:t>Tijdens deze sprint waren we sterk gefocust op ons werk en hebben we voornamelijk binnen het team om feedback gevraagd. Hoewel dit onze interne samenwerking heeft versterkt, hebben we daardoor minder feedback ontvangen van mensen buiten ons team. Voor de volgende sprint willen we dit verbeteren door actief externe feedback te zoeken. Dit zal ons helpen om een breder perspectief te krijgen en mogelijke verbeterpunten te identificeren die we anders misschien over het hoofd zouden zien.</w:t>
       </w:r>
       <w:r>
         <w:rPr>
@@ -2465,11 +2982,10 @@
         <w:br/>
       </w:r>
       <w:r>
-        <w:rPr>
-          <w:i/>
-          <w:iCs/>
-        </w:rPr>
-        <w:t>…</w:t>
+        <w:t>Tot nu toe voel ik mij prima. Ik ervaar geen stress en ik kan me gemakkelijk focussen op mijn werk. Mijn gezondheid is goed en ik heb het gevoel dat ik deze sprint effectief en productief heb kunnen werken. Het enige wat ik wel vaak ervaar, is duizeligheid. Hoewel ik hieraan gewend ben, heeft het toch invloed op mijn werk.</w:t>
+      </w:r>
+      <w:r>
+        <w:t xml:space="preserve"> Wat ik wel jammer vond is dat ik dinsdag helaas niet naar school kon komen vanwege ov uitval.</w:t>
       </w:r>
       <w:r>
         <w:rPr>
@@ -2521,23 +3037,90 @@
       </w:r>
       <w:r>
         <w:rPr>
-          <w:i/>
-          <w:iCs/>
-        </w:rPr>
-        <w:t>…</w:t>
+          <w:b/>
+          <w:bCs/>
+          <w:i/>
+          <w:iCs/>
+        </w:rPr>
+        <w:t>Voltooien van de shop-UI:</w:t>
+      </w:r>
+      <w:r>
+        <w:rPr>
+          <w:i/>
+          <w:iCs/>
+        </w:rPr>
+        <w:t xml:space="preserve"> Verder werken aan de ontwikkeling en functionaliteit van de shop-UI, inclusief het testen en verfijnen van de gebruikerservaring.</w:t>
       </w:r>
     </w:p>
     <w:p>
       <w:pPr>
-        <w:rPr>
-          <w:rFonts w:eastAsiaTheme="majorEastAsia" w:cstheme="majorBidi"/>
-          <w:b/>
-          <w:bCs/>
-          <w:i/>
-          <w:color w:val="000000" w:themeColor="text1"/>
-          <w:szCs w:val="24"/>
-        </w:rPr>
-      </w:pPr>
+        <w:pStyle w:val="Lijstalinea"/>
+        <w:ind w:left="360"/>
+        <w:rPr>
+          <w:i/>
+          <w:iCs/>
+        </w:rPr>
+      </w:pPr>
+      <w:r>
+        <w:rPr>
+          <w:i/>
+          <w:iCs/>
+        </w:rPr>
+        <w:t>Verder werken</w:t>
+      </w:r>
+      <w:r>
+        <w:rPr>
+          <w:i/>
+          <w:iCs/>
+        </w:rPr>
+        <w:t xml:space="preserve"> </w:t>
+      </w:r>
+      <w:r>
+        <w:rPr>
+          <w:i/>
+          <w:iCs/>
+        </w:rPr>
+        <w:t>aan</w:t>
+      </w:r>
+      <w:r>
+        <w:rPr>
+          <w:i/>
+          <w:iCs/>
+        </w:rPr>
+        <w:t xml:space="preserve"> top-view pixel art: Doorwerken aan details van de top-view pixel art om een vloeiendere en aantrekkelijkere visuele presentatie te bereiken.</w:t>
+      </w:r>
+    </w:p>
+    <w:p>
+      <w:pPr>
+        <w:pStyle w:val="Lijstalinea"/>
+        <w:ind w:left="360"/>
+        <w:rPr>
+          <w:i/>
+          <w:iCs/>
+        </w:rPr>
+      </w:pPr>
+      <w:r>
+        <w:rPr>
+          <w:i/>
+          <w:iCs/>
+        </w:rPr>
+        <w:lastRenderedPageBreak/>
+        <w:t>Testen en debuggen: Uitgebreid testen van de nieuwe functies en het oplossen van eventuele bugs die tijdens de vorige sprint zij</w:t>
+      </w:r>
+      <w:r>
+        <w:rPr>
+          <w:i/>
+          <w:iCs/>
+        </w:rPr>
+        <w:t>n gedetecteerd</w:t>
+      </w:r>
+      <w:r>
+        <w:rPr>
+          <w:i/>
+          <w:iCs/>
+        </w:rPr>
+        <w:t>.</w:t>
+      </w:r>
       <w:r>
         <w:rPr>
           <w:rFonts w:eastAsiaTheme="majorEastAsia" w:cstheme="majorBidi"/>
@@ -3459,9 +4042,9 @@
       </w:pPr>
     </w:p>
     <w:sectPr>
-      <w:footerReference w:type="default" r:id="rId16"/>
-      <w:headerReference w:type="first" r:id="rId17"/>
-      <w:footerReference w:type="first" r:id="rId18"/>
+      <w:footerReference w:type="default" r:id="rId20"/>
+      <w:headerReference w:type="first" r:id="rId21"/>
+      <w:footerReference w:type="first" r:id="rId22"/>
       <w:pgSz w:w="11906" w:h="16838"/>
       <w:pgMar w:top="1417" w:right="1417" w:bottom="1417" w:left="1417" w:header="708" w:footer="708" w:gutter="0"/>
       <w:cols w:space="708"/>
@@ -9355,6 +9938,10 @@
 </file>
 
 <file path=customXml/item1.xml><?xml version="1.0" encoding="utf-8"?>
+<b:Sources xmlns:b="http://schemas.openxmlformats.org/officeDocument/2006/bibliography" xmlns="http://schemas.openxmlformats.org/officeDocument/2006/bibliography" SelectedStyle="\APASixthEditionOfficeOnline.xsl" StyleName="APA" Version="6"/>
+</file>
+
+<file path=customXml/item2.xml><?xml version="1.0" encoding="utf-8"?>
 <p:properties xmlns:p="http://schemas.microsoft.com/office/2006/metadata/properties" xmlns:xsi="http://www.w3.org/2001/XMLSchema-instance" xmlns:pc="http://schemas.microsoft.com/office/infopath/2007/PartnerControls">
   <documentManagement>
     <TaxCatchAll xmlns="32dd6115-ce5d-46b4-b638-9e7d5ca6cbee" xsi:nil="true"/>
@@ -9365,20 +9952,7 @@
 </p:properties>
 </file>
 
-<file path=customXml/item2.xml><?xml version="1.0" encoding="utf-8"?>
-<b:Sources xmlns:b="http://schemas.openxmlformats.org/officeDocument/2006/bibliography" xmlns="http://schemas.openxmlformats.org/officeDocument/2006/bibliography" SelectedStyle="\APASixthEditionOfficeOnline.xsl" StyleName="APA" Version="6"/>
-</file>
-
 <file path=customXml/item3.xml><?xml version="1.0" encoding="utf-8"?>
-<?mso-contentType ?>
-<FormTemplates xmlns="http://schemas.microsoft.com/sharepoint/v3/contenttype/forms">
-  <Display>DocumentLibraryForm</Display>
-  <Edit>DocumentLibraryForm</Edit>
-  <New>DocumentLibraryForm</New>
-</FormTemplates>
-</file>
-
-<file path=customXml/item4.xml><?xml version="1.0" encoding="utf-8"?>
 <ct:contentTypeSchema xmlns:ct="http://schemas.microsoft.com/office/2006/metadata/contentType" xmlns:ma="http://schemas.microsoft.com/office/2006/metadata/properties/metaAttributes" ct:_="" ma:_="" ma:contentTypeName="Document" ma:contentTypeID="0x010100D5188FA4F7421B4A93E65E307A769E27" ma:contentTypeVersion="15" ma:contentTypeDescription="Een nieuw document maken." ma:contentTypeScope="" ma:versionID="9bfd002f47f5f7e7b2724518f3fad1a5">
   <xsd:schema xmlns:xsd="http://www.w3.org/2001/XMLSchema" xmlns:xs="http://www.w3.org/2001/XMLSchema" xmlns:p="http://schemas.microsoft.com/office/2006/metadata/properties" xmlns:ns2="094ecc41-7a37-40c9-8390-f18431712098" xmlns:ns3="32dd6115-ce5d-46b4-b638-9e7d5ca6cbee" targetNamespace="http://schemas.microsoft.com/office/2006/metadata/properties" ma:root="true" ma:fieldsID="e2c1118370456e9a6d2939e9bd0f2e89" ns2:_="" ns3:_="">
     <xsd:import namespace="094ecc41-7a37-40c9-8390-f18431712098"/>
@@ -9613,7 +10187,24 @@
 </ct:contentTypeSchema>
 </file>
 
+<file path=customXml/item4.xml><?xml version="1.0" encoding="utf-8"?>
+<?mso-contentType ?>
+<FormTemplates xmlns="http://schemas.microsoft.com/sharepoint/v3/contenttype/forms">
+  <Display>DocumentLibraryForm</Display>
+  <Edit>DocumentLibraryForm</Edit>
+  <New>DocumentLibraryForm</New>
+</FormTemplates>
+</file>
+
 <file path=customXml/itemProps1.xml><?xml version="1.0" encoding="utf-8"?>
+<ds:datastoreItem xmlns:ds="http://schemas.openxmlformats.org/officeDocument/2006/customXml" ds:itemID="{72B7D650-2FAA-4D72-B587-235E59E6AC26}">
+  <ds:schemaRefs>
+    <ds:schemaRef ds:uri="http://schemas.openxmlformats.org/officeDocument/2006/bibliography"/>
+  </ds:schemaRefs>
+</ds:datastoreItem>
+</file>
+
+<file path=customXml/itemProps2.xml><?xml version="1.0" encoding="utf-8"?>
 <ds:datastoreItem xmlns:ds="http://schemas.openxmlformats.org/officeDocument/2006/customXml" ds:itemID="{846B1C81-E993-40E7-BCC5-DA63F0CD945C}">
   <ds:schemaRefs>
     <ds:schemaRef ds:uri="http://schemas.microsoft.com/office/2006/metadata/properties"/>
@@ -9624,23 +10215,7 @@
 </ds:datastoreItem>
 </file>
 
-<file path=customXml/itemProps2.xml><?xml version="1.0" encoding="utf-8"?>
-<ds:datastoreItem xmlns:ds="http://schemas.openxmlformats.org/officeDocument/2006/customXml" ds:itemID="{72B7D650-2FAA-4D72-B587-235E59E6AC26}">
-  <ds:schemaRefs>
-    <ds:schemaRef ds:uri="http://schemas.openxmlformats.org/officeDocument/2006/bibliography"/>
-  </ds:schemaRefs>
-</ds:datastoreItem>
-</file>
-
 <file path=customXml/itemProps3.xml><?xml version="1.0" encoding="utf-8"?>
-<ds:datastoreItem xmlns:ds="http://schemas.openxmlformats.org/officeDocument/2006/customXml" ds:itemID="{C6916C6B-E06E-47CD-A094-BBBE44C5EA8C}">
-  <ds:schemaRefs>
-    <ds:schemaRef ds:uri="http://schemas.microsoft.com/sharepoint/v3/contenttype/forms"/>
-  </ds:schemaRefs>
-</ds:datastoreItem>
-</file>
-
-<file path=customXml/itemProps4.xml><?xml version="1.0" encoding="utf-8"?>
 <ds:datastoreItem xmlns:ds="http://schemas.openxmlformats.org/officeDocument/2006/customXml" ds:itemID="{7FB410C4-6DED-4E94-8F1E-FF9C8071DEDF}">
   <ds:schemaRefs>
     <ds:schemaRef ds:uri="http://schemas.microsoft.com/office/2006/metadata/contentType"/>
@@ -9657,4 +10232,12 @@
     <ds:schemaRef ds:uri="http://schemas.microsoft.com/internal/obd"/>
   </ds:schemaRefs>
 </ds:datastoreItem>
+</file>
+
+<file path=customXml/itemProps4.xml><?xml version="1.0" encoding="utf-8"?>
+<ds:datastoreItem xmlns:ds="http://schemas.openxmlformats.org/officeDocument/2006/customXml" ds:itemID="{C6916C6B-E06E-47CD-A094-BBBE44C5EA8C}">
+  <ds:schemaRefs>
+    <ds:schemaRef ds:uri="http://schemas.microsoft.com/sharepoint/v3/contenttype/forms"/>
+  </ds:schemaRefs>
+</ds:datastoreItem>
 </file>